--- a/sprawko2-webowe.docx
+++ b/sprawko2-webowe.docx
@@ -9,6 +9,9 @@
       <w:r>
         <w:t>Bartosz Fink</w:t>
       </w:r>
+      <w:r>
+        <w:t>, 179216</w:t>
+      </w:r>
     </w:p>
     <w:p>
       <w:pPr>
@@ -17,6 +20,9 @@
       <w:r>
         <w:t>Michał Grzegorczyk</w:t>
       </w:r>
+      <w:r>
+        <w:t>, 17</w:t>
+      </w:r>
     </w:p>
     <w:p>
       <w:pPr>
@@ -43,22 +49,43 @@
         <w:pStyle w:val="Tytu"/>
       </w:pPr>
       <w:r>
-        <w:t>Spra</w:t>
-      </w:r>
-      <w:bookmarkStart w:id="0" w:name="_GoBack"/>
-      <w:bookmarkEnd w:id="0"/>
-      <w:r>
-        <w:t xml:space="preserve">wozdanie </w:t>
-      </w:r>
-    </w:p>
-    <w:p/>
+        <w:t xml:space="preserve">Sprawozdanie </w:t>
+      </w:r>
+    </w:p>
+    <w:p/>
+    <w:p/>
+    <w:p/>
+    <w:p/>
+    <w:p/>
+    <w:p/>
+    <w:p/>
+    <w:p/>
+    <w:p/>
+    <w:p/>
+    <w:p/>
+    <w:p/>
+    <w:p/>
+    <w:p/>
+    <w:p/>
+    <w:p/>
+    <w:p/>
+    <w:p/>
+    <w:p/>
+    <w:p/>
+    <w:p/>
+    <w:p/>
+    <w:p>
+      <w:r>
+        <w:lastRenderedPageBreak/>
+        <w:t>Diagram klas:</w:t>
+      </w:r>
+    </w:p>
     <w:p>
       <w:r>
         <w:rPr>
           <w:noProof/>
           <w:lang w:eastAsia="pl-PL"/>
         </w:rPr>
-        <w:lastRenderedPageBreak/>
         <w:drawing>
           <wp:inline distT="0" distB="0" distL="0" distR="0">
             <wp:extent cx="5760720" cy="2936875"/>
@@ -101,6 +128,31 @@
           </wp:inline>
         </w:drawing>
       </w:r>
+    </w:p>
+    <w:p/>
+    <w:p/>
+    <w:p/>
+    <w:p/>
+    <w:p/>
+    <w:p/>
+    <w:p/>
+    <w:p/>
+    <w:p/>
+    <w:p/>
+    <w:p/>
+    <w:p/>
+    <w:p/>
+    <w:p/>
+    <w:p/>
+    <w:p/>
+    <w:p/>
+    <w:p>
+      <w:r>
+        <w:lastRenderedPageBreak/>
+        <w:t>Diagram przypadków użycia</w:t>
+      </w:r>
+    </w:p>
+    <w:p>
       <w:r>
         <w:rPr>
           <w:noProof/>
@@ -108,8 +160,8 @@
         </w:rPr>
         <w:drawing>
           <wp:inline distT="0" distB="0" distL="0" distR="0">
-            <wp:extent cx="5760720" cy="5564505"/>
-            <wp:effectExtent l="0" t="0" r="0" b="0"/>
+            <wp:extent cx="5619750" cy="5428336"/>
+            <wp:effectExtent l="0" t="0" r="0" b="1270"/>
             <wp:docPr id="2" name="Obraz 2"/>
             <wp:cNvGraphicFramePr>
               <a:graphicFrameLocks xmlns:a="http://schemas.openxmlformats.org/drawingml/2006/main" noChangeAspect="1"/>
@@ -136,7 +188,7 @@
                   <pic:spPr>
                     <a:xfrm>
                       <a:off x="0" y="0"/>
-                      <a:ext cx="5760720" cy="5564505"/>
+                      <a:ext cx="5621675" cy="5430195"/>
                     </a:xfrm>
                     <a:prstGeom prst="rect">
                       <a:avLst/>
@@ -150,6 +202,24 @@
       </w:r>
     </w:p>
     <w:p/>
+    <w:p/>
+    <w:p/>
+    <w:p/>
+    <w:p/>
+    <w:p/>
+    <w:p/>
+    <w:p/>
+    <w:p/>
+    <w:p>
+      <w:pPr>
+        <w:pStyle w:val="Nagwek2"/>
+      </w:pPr>
+      <w:r>
+        <w:lastRenderedPageBreak/>
+        <w:t>Mapa strony</w:t>
+      </w:r>
+    </w:p>
+    <w:p/>
     <w:p>
       <w:pPr>
         <w:pStyle w:val="Akapitzlist"/>
@@ -159,7 +229,6 @@
         </w:numPr>
       </w:pPr>
       <w:r>
-        <w:lastRenderedPageBreak/>
         <w:t>Strona główna</w:t>
       </w:r>
     </w:p>
@@ -172,7 +241,7 @@
         </w:numPr>
       </w:pPr>
       <w:r>
-        <w:t>Przeglądanie dowolnych walorów</w:t>
+        <w:t>Przeglądanie walorów</w:t>
       </w:r>
     </w:p>
     <w:p>
@@ -184,7 +253,7 @@
         </w:numPr>
       </w:pPr>
       <w:r>
-        <w:t>Rejestracja</w:t>
+        <w:t>Przeglądanie wiadomości i komunikatów spółek</w:t>
       </w:r>
     </w:p>
     <w:p>
@@ -196,6 +265,21 @@
         </w:numPr>
       </w:pPr>
       <w:r>
+        <w:t>Rejestracja</w:t>
+      </w:r>
+      <w:r>
+        <w:t xml:space="preserve"> w serwisie</w:t>
+      </w:r>
+    </w:p>
+    <w:p>
+      <w:pPr>
+        <w:pStyle w:val="Akapitzlist"/>
+        <w:numPr>
+          <w:ilvl w:val="1"/>
+          <w:numId w:val="2"/>
+        </w:numPr>
+      </w:pPr>
+      <w:r>
         <w:t>Logowanie</w:t>
       </w:r>
     </w:p>
@@ -246,6 +330,9 @@
       <w:r>
         <w:t>Przeglądanie wybranych walorów</w:t>
       </w:r>
+      <w:r>
+        <w:t xml:space="preserve"> lub wiadomości</w:t>
+      </w:r>
     </w:p>
     <w:p>
       <w:pPr>
@@ -270,6 +357,8 @@
       <w:r>
         <w:t>Wyświetlanie statystyk</w:t>
       </w:r>
+      <w:bookmarkStart w:id="0" w:name="_GoBack"/>
+      <w:bookmarkEnd w:id="0"/>
     </w:p>
     <w:p>
       <w:pPr>
@@ -737,6 +826,30 @@
       <w:szCs w:val="28"/>
     </w:rPr>
   </w:style>
+  <w:style w:type="paragraph" w:styleId="Nagwek2">
+    <w:name w:val="heading 2"/>
+    <w:basedOn w:val="Normalny"/>
+    <w:next w:val="Normalny"/>
+    <w:link w:val="Nagwek2Znak"/>
+    <w:uiPriority w:val="9"/>
+    <w:unhideWhenUsed/>
+    <w:qFormat/>
+    <w:rsid w:val="00FA7CAA"/>
+    <w:pPr>
+      <w:keepNext/>
+      <w:keepLines/>
+      <w:spacing w:before="200" w:after="0"/>
+      <w:outlineLvl w:val="1"/>
+    </w:pPr>
+    <w:rPr>
+      <w:rFonts w:asciiTheme="majorHAnsi" w:eastAsiaTheme="majorEastAsia" w:hAnsiTheme="majorHAnsi" w:cstheme="majorBidi"/>
+      <w:b/>
+      <w:bCs/>
+      <w:color w:val="4F81BD" w:themeColor="accent1"/>
+      <w:sz w:val="26"/>
+      <w:szCs w:val="26"/>
+    </w:rPr>
+  </w:style>
   <w:style w:type="character" w:default="1" w:styleId="Domylnaczcionkaakapitu">
     <w:name w:val="Default Paragraph Font"/>
     <w:uiPriority w:val="1"/>
@@ -866,6 +979,21 @@
       <w:kern w:val="28"/>
       <w:sz w:val="52"/>
       <w:szCs w:val="52"/>
+    </w:rPr>
+  </w:style>
+  <w:style w:type="character" w:customStyle="1" w:styleId="Nagwek2Znak">
+    <w:name w:val="Nagłówek 2 Znak"/>
+    <w:basedOn w:val="Domylnaczcionkaakapitu"/>
+    <w:link w:val="Nagwek2"/>
+    <w:uiPriority w:val="9"/>
+    <w:rsid w:val="00FA7CAA"/>
+    <w:rPr>
+      <w:rFonts w:asciiTheme="majorHAnsi" w:eastAsiaTheme="majorEastAsia" w:hAnsiTheme="majorHAnsi" w:cstheme="majorBidi"/>
+      <w:b/>
+      <w:bCs/>
+      <w:color w:val="4F81BD" w:themeColor="accent1"/>
+      <w:sz w:val="26"/>
+      <w:szCs w:val="26"/>
     </w:rPr>
   </w:style>
 </w:styles>
@@ -1054,6 +1182,30 @@
       <w:szCs w:val="28"/>
     </w:rPr>
   </w:style>
+  <w:style w:type="paragraph" w:styleId="Nagwek2">
+    <w:name w:val="heading 2"/>
+    <w:basedOn w:val="Normalny"/>
+    <w:next w:val="Normalny"/>
+    <w:link w:val="Nagwek2Znak"/>
+    <w:uiPriority w:val="9"/>
+    <w:unhideWhenUsed/>
+    <w:qFormat/>
+    <w:rsid w:val="00FA7CAA"/>
+    <w:pPr>
+      <w:keepNext/>
+      <w:keepLines/>
+      <w:spacing w:before="200" w:after="0"/>
+      <w:outlineLvl w:val="1"/>
+    </w:pPr>
+    <w:rPr>
+      <w:rFonts w:asciiTheme="majorHAnsi" w:eastAsiaTheme="majorEastAsia" w:hAnsiTheme="majorHAnsi" w:cstheme="majorBidi"/>
+      <w:b/>
+      <w:bCs/>
+      <w:color w:val="4F81BD" w:themeColor="accent1"/>
+      <w:sz w:val="26"/>
+      <w:szCs w:val="26"/>
+    </w:rPr>
+  </w:style>
   <w:style w:type="character" w:default="1" w:styleId="Domylnaczcionkaakapitu">
     <w:name w:val="Default Paragraph Font"/>
     <w:uiPriority w:val="1"/>
@@ -1183,6 +1335,21 @@
       <w:kern w:val="28"/>
       <w:sz w:val="52"/>
       <w:szCs w:val="52"/>
+    </w:rPr>
+  </w:style>
+  <w:style w:type="character" w:customStyle="1" w:styleId="Nagwek2Znak">
+    <w:name w:val="Nagłówek 2 Znak"/>
+    <w:basedOn w:val="Domylnaczcionkaakapitu"/>
+    <w:link w:val="Nagwek2"/>
+    <w:uiPriority w:val="9"/>
+    <w:rsid w:val="00FA7CAA"/>
+    <w:rPr>
+      <w:rFonts w:asciiTheme="majorHAnsi" w:eastAsiaTheme="majorEastAsia" w:hAnsiTheme="majorHAnsi" w:cstheme="majorBidi"/>
+      <w:b/>
+      <w:bCs/>
+      <w:color w:val="4F81BD" w:themeColor="accent1"/>
+      <w:sz w:val="26"/>
+      <w:szCs w:val="26"/>
     </w:rPr>
   </w:style>
 </w:styles>
